--- a/Gruppkontrakt/output/gruppkontrakt_grupp10.docx
+++ b/Gruppkontrakt/output/gruppkontrakt_grupp10.docx
@@ -59,6 +59,39 @@
         <w:br/>
       </w:r>
     </w:p>
+    <w:p>
+      <w:pPr>
+        <w:pStyle w:val="BodyText"/>
+      </w:pPr>
+      <w:r>
+        <w:t xml:space="preserve">Alexander Ramirez: Då jag pluggar på heltid samt jobbet utanför kursen så kommer mitt pluggande ske främst på vardagskvällar och helger. Jag har tidigare erfarenhet av programmering (Java, SQL, Python) och Github men inte R eller statistik verktyg.</w:t>
+      </w:r>
+      <w:r>
+        <w:br/>
+      </w:r>
+    </w:p>
+    <w:p>
+      <w:pPr>
+        <w:pStyle w:val="BodyText"/>
+      </w:pPr>
+      <w:r>
+        <w:t xml:space="preserve">Rozh Kader: Jag har kommer arbeta på helger och kvällar utöver mitt heltidsarbete. Jag har ingen formell erfarenhet av programmering, R, GitHub eller statistik men hittar runt i Rstudio.</w:t>
+      </w:r>
+      <w:r>
+        <w:br/>
+      </w:r>
+    </w:p>
+    <w:p>
+      <w:pPr>
+        <w:pStyle w:val="BodyText"/>
+      </w:pPr>
+      <w:r>
+        <w:t xml:space="preserve">Beata Rosenberg: Jag kommer arbeta vardagskvällar. Jag har erfarenhet av R, Python och statistik sedan tidigare, med varierande kunskap. Känner till GitHub sedan tidigare och kan navigera det men ingen praktisk erfarenhet av att använda det själv.</w:t>
+      </w:r>
+      <w:r>
+        <w:br/>
+      </w:r>
+    </w:p>
     <w:bookmarkEnd w:id="20"/>
     <w:bookmarkStart w:id="21" w:name="X810c87a5d7a003687165e14de3aa52012a805ef"/>
     <w:p>
@@ -159,7 +192,7 @@
         <w:rPr>
           <w:rStyle w:val="VerbatimChar"/>
         </w:rPr>
-        <w:t xml:space="preserve">2024-09-13</w:t>
+        <w:t xml:space="preserve">2024-09-15</w:t>
       </w:r>
     </w:p>
     <w:p>
@@ -179,6 +212,39 @@
       </w:r>
       <w:r>
         <w:t xml:space="preserve">Karl Wärnberg</w:t>
+      </w:r>
+    </w:p>
+    <w:p>
+      <w:pPr>
+        <w:pStyle w:val="BodyText"/>
+      </w:pPr>
+      <w:r>
+        <w:br/>
+      </w:r>
+      <w:r>
+        <w:t xml:space="preserve">Alexander Ramirez</w:t>
+      </w:r>
+    </w:p>
+    <w:p>
+      <w:pPr>
+        <w:pStyle w:val="BodyText"/>
+      </w:pPr>
+      <w:r>
+        <w:br/>
+      </w:r>
+      <w:r>
+        <w:t xml:space="preserve">Rozh Kader</w:t>
+      </w:r>
+    </w:p>
+    <w:p>
+      <w:pPr>
+        <w:pStyle w:val="BodyText"/>
+      </w:pPr>
+      <w:r>
+        <w:br/>
+      </w:r>
+      <w:r>
+        <w:t xml:space="preserve">Beata Rosenberg</w:t>
       </w:r>
     </w:p>
     <w:bookmarkEnd w:id="26"/>

--- a/Gruppkontrakt/output/gruppkontrakt_grupp10.docx
+++ b/Gruppkontrakt/output/gruppkontrakt_grupp10.docx
@@ -92,6 +92,17 @@
         <w:br/>
       </w:r>
     </w:p>
+    <w:p>
+      <w:pPr>
+        <w:pStyle w:val="BodyText"/>
+      </w:pPr>
+      <w:r>
+        <w:t xml:space="preserve">Eduardo Ugaz Ynguil: Jag kommer arbeta på kvällar och helger. Jag har ingen erfarenhet av GitHub, men lite av R, Python och Statistik.</w:t>
+      </w:r>
+      <w:r>
+        <w:br/>
+      </w:r>
+    </w:p>
     <w:bookmarkEnd w:id="20"/>
     <w:bookmarkStart w:id="21" w:name="X810c87a5d7a003687165e14de3aa52012a805ef"/>
     <w:p>
@@ -192,7 +203,7 @@
         <w:rPr>
           <w:rStyle w:val="VerbatimChar"/>
         </w:rPr>
-        <w:t xml:space="preserve">2024-09-15</w:t>
+        <w:t xml:space="preserve">2024-09-16</w:t>
       </w:r>
     </w:p>
     <w:p>
@@ -245,6 +256,17 @@
       </w:r>
       <w:r>
         <w:t xml:space="preserve">Beata Rosenberg</w:t>
+      </w:r>
+    </w:p>
+    <w:p>
+      <w:pPr>
+        <w:pStyle w:val="BodyText"/>
+      </w:pPr>
+      <w:r>
+        <w:br/>
+      </w:r>
+      <w:r>
+        <w:t xml:space="preserve">Eduardo Ugaz Ynguil</w:t>
       </w:r>
     </w:p>
     <w:bookmarkEnd w:id="26"/>
